--- a/Project Design Phase - I/Kaviraman M/Solution Architecture.docx
+++ b/Project Design Phase - I/Kaviraman M/Solution Architecture.docx
@@ -452,6 +452,9 @@
         <w:jc w:val="center"/>
       </w:pPr>
       <w:r>
+        <w:rPr>
+          <w:noProof/>
+        </w:rPr>
         <w:drawing>
           <wp:inline distT="0" distB="0" distL="0" distR="0" wp14:anchorId="3ECE39D7" wp14:editId="6B690C39">
             <wp:extent cx="6150610" cy="6263640"/>
